--- a/Fysiikka2/Tehtava2_Askelmittari_Palautus_Sara_Vehvilainen.docx
+++ b/Fysiikka2/Tehtava2_Askelmittari_Palautus_Sara_Vehvilainen.docx
@@ -6,327 +6,21 @@
       <w:pPr>
         <w:pStyle w:val="Otsikko1"/>
       </w:pPr>
-      <w:proofErr w:type="spellStart"/>
       <w:r>
-        <w:t>Tehtävä</w:t>
+        <w:t>Tehtävä 2 – PhyPhox Askelmittari</w:t>
       </w:r>
-      <w:proofErr w:type="spellEnd"/>
-      <w:r>
-        <w:t xml:space="preserve"> </w:t>
-      </w:r>
-      <w:r>
-        <w:t>2</w:t>
-      </w:r>
-      <w:r>
-        <w:t xml:space="preserve"> – </w:t>
-      </w:r>
-      <w:proofErr w:type="spellStart"/>
-      <w:r>
-        <w:t>PhyPhox</w:t>
-      </w:r>
-      <w:proofErr w:type="spellEnd"/>
-      <w:r>
-        <w:t xml:space="preserve"> </w:t>
-      </w:r>
-      <w:proofErr w:type="spellStart"/>
-      <w:r>
-        <w:t>Askelmittari</w:t>
-      </w:r>
-      <w:proofErr w:type="spellEnd"/>
     </w:p>
     <w:p>
       <w:pPr>
         <w:pStyle w:val="Otsikko2"/>
       </w:pPr>
       <w:r>
-        <w:t xml:space="preserve">1. </w:t>
+        <w:t>1. PhyPhox-mittaus puhelimella</w:t>
       </w:r>
-      <w:proofErr w:type="spellStart"/>
-      <w:r>
-        <w:t>PhyPhox-mittaus</w:t>
-      </w:r>
-      <w:proofErr w:type="spellEnd"/>
-      <w:r>
-        <w:t xml:space="preserve"> </w:t>
-      </w:r>
-      <w:proofErr w:type="spellStart"/>
-      <w:r>
-        <w:t>puhelimella</w:t>
-      </w:r>
-      <w:proofErr w:type="spellEnd"/>
     </w:p>
     <w:p>
-      <w:proofErr w:type="spellStart"/>
       <w:r>
-        <w:t>Mittauksessa</w:t>
-      </w:r>
-      <w:proofErr w:type="spellEnd"/>
-      <w:r>
-        <w:t xml:space="preserve"> </w:t>
-      </w:r>
-      <w:proofErr w:type="spellStart"/>
-      <w:r>
-        <w:t>käveltiin</w:t>
-      </w:r>
-      <w:proofErr w:type="spellEnd"/>
-      <w:r>
-        <w:t xml:space="preserve"> </w:t>
-      </w:r>
-      <w:proofErr w:type="spellStart"/>
-      <w:r>
-        <w:t>noin</w:t>
-      </w:r>
-      <w:proofErr w:type="spellEnd"/>
-      <w:r>
-        <w:t xml:space="preserve"> 61 </w:t>
-      </w:r>
-      <w:proofErr w:type="spellStart"/>
-      <w:r>
-        <w:t>sekunnin</w:t>
-      </w:r>
-      <w:proofErr w:type="spellEnd"/>
-      <w:r>
-        <w:t xml:space="preserve"> </w:t>
-      </w:r>
-      <w:proofErr w:type="spellStart"/>
-      <w:r>
-        <w:t>ajan</w:t>
-      </w:r>
-      <w:proofErr w:type="spellEnd"/>
-      <w:r>
-        <w:t xml:space="preserve"> ja </w:t>
-      </w:r>
-      <w:proofErr w:type="spellStart"/>
-      <w:r>
-        <w:t>mitattiin</w:t>
-      </w:r>
-      <w:proofErr w:type="spellEnd"/>
-      <w:r>
-        <w:t xml:space="preserve"> </w:t>
-      </w:r>
-      <w:proofErr w:type="spellStart"/>
-      <w:r>
-        <w:t>puhelimen</w:t>
-      </w:r>
-      <w:proofErr w:type="spellEnd"/>
-      <w:r>
-        <w:t xml:space="preserve"> </w:t>
-      </w:r>
-      <w:proofErr w:type="spellStart"/>
-      <w:r>
-        <w:t>kiihtyvyyttä</w:t>
-      </w:r>
-      <w:proofErr w:type="spellEnd"/>
-      <w:r>
-        <w:t xml:space="preserve"> </w:t>
-      </w:r>
-      <w:proofErr w:type="spellStart"/>
-      <w:r>
-        <w:t>Phyphox-sovelluksella</w:t>
-      </w:r>
-      <w:proofErr w:type="spellEnd"/>
-      <w:r>
-        <w:t xml:space="preserve">. </w:t>
-      </w:r>
-      <w:proofErr w:type="spellStart"/>
-      <w:r>
-        <w:t>Kävelyn</w:t>
-      </w:r>
-      <w:proofErr w:type="spellEnd"/>
-      <w:r>
-        <w:t xml:space="preserve"> </w:t>
-      </w:r>
-      <w:proofErr w:type="spellStart"/>
-      <w:r>
-        <w:t>aikana</w:t>
-      </w:r>
-      <w:proofErr w:type="spellEnd"/>
-      <w:r>
-        <w:t xml:space="preserve"> </w:t>
-      </w:r>
-      <w:proofErr w:type="spellStart"/>
-      <w:r>
-        <w:t>laskettiin</w:t>
-      </w:r>
-      <w:proofErr w:type="spellEnd"/>
-      <w:r>
-        <w:t xml:space="preserve"> </w:t>
-      </w:r>
-      <w:proofErr w:type="spellStart"/>
-      <w:r>
-        <w:t>myös</w:t>
-      </w:r>
-      <w:proofErr w:type="spellEnd"/>
-      <w:r>
-        <w:t xml:space="preserve"> </w:t>
-      </w:r>
-      <w:proofErr w:type="spellStart"/>
-      <w:r>
-        <w:t>askeleet</w:t>
-      </w:r>
-      <w:proofErr w:type="spellEnd"/>
-      <w:r>
-        <w:t xml:space="preserve"> </w:t>
-      </w:r>
-      <w:proofErr w:type="spellStart"/>
-      <w:r>
-        <w:t>käsin</w:t>
-      </w:r>
-      <w:proofErr w:type="spellEnd"/>
-      <w:r>
-        <w:t xml:space="preserve">. </w:t>
-      </w:r>
-      <w:proofErr w:type="spellStart"/>
-      <w:r>
-        <w:t>Tulokseksi</w:t>
-      </w:r>
-      <w:proofErr w:type="spellEnd"/>
-      <w:r>
-        <w:t xml:space="preserve"> </w:t>
-      </w:r>
-      <w:proofErr w:type="spellStart"/>
-      <w:r>
-        <w:t>saatiin</w:t>
-      </w:r>
-      <w:proofErr w:type="spellEnd"/>
-      <w:r>
-        <w:t xml:space="preserve"> </w:t>
-      </w:r>
-      <w:proofErr w:type="spellStart"/>
-      <w:r>
-        <w:t>noin</w:t>
-      </w:r>
-      <w:proofErr w:type="spellEnd"/>
-      <w:r>
-        <w:t xml:space="preserve"> 89 </w:t>
-      </w:r>
-      <w:proofErr w:type="spellStart"/>
-      <w:r>
-        <w:t>askelta</w:t>
-      </w:r>
-      <w:proofErr w:type="spellEnd"/>
-      <w:r>
-        <w:t xml:space="preserve">. </w:t>
-      </w:r>
-      <w:proofErr w:type="spellStart"/>
-      <w:r>
-        <w:t>Puhelin</w:t>
-      </w:r>
-      <w:proofErr w:type="spellEnd"/>
-      <w:r>
-        <w:t xml:space="preserve"> </w:t>
-      </w:r>
-      <w:proofErr w:type="spellStart"/>
-      <w:r>
-        <w:t>tallensi</w:t>
-      </w:r>
-      <w:proofErr w:type="spellEnd"/>
-      <w:r>
-        <w:t xml:space="preserve"> </w:t>
-      </w:r>
-      <w:proofErr w:type="spellStart"/>
-      <w:r>
-        <w:t>kiihtyvyyden</w:t>
-      </w:r>
-      <w:proofErr w:type="spellEnd"/>
-      <w:r>
-        <w:t xml:space="preserve"> </w:t>
-      </w:r>
-      <w:proofErr w:type="spellStart"/>
-      <w:r>
-        <w:t>kolmeen</w:t>
-      </w:r>
-      <w:proofErr w:type="spellEnd"/>
-      <w:r>
-        <w:t xml:space="preserve"> </w:t>
-      </w:r>
-      <w:proofErr w:type="spellStart"/>
-      <w:r>
-        <w:t>suuntaan</w:t>
-      </w:r>
-      <w:proofErr w:type="spellEnd"/>
-      <w:r>
-        <w:t xml:space="preserve"> (x, y ja z) </w:t>
-      </w:r>
-      <w:proofErr w:type="spellStart"/>
-      <w:r>
-        <w:t>noin</w:t>
-      </w:r>
-      <w:proofErr w:type="spellEnd"/>
-      <w:r>
-        <w:t xml:space="preserve"> 100 </w:t>
-      </w:r>
-      <w:proofErr w:type="spellStart"/>
-      <w:r>
-        <w:t>kertaa</w:t>
-      </w:r>
-      <w:proofErr w:type="spellEnd"/>
-      <w:r>
-        <w:t xml:space="preserve"> </w:t>
-      </w:r>
-      <w:proofErr w:type="spellStart"/>
-      <w:r>
-        <w:t>sekunnissa</w:t>
-      </w:r>
-      <w:proofErr w:type="spellEnd"/>
-      <w:r>
-        <w:t xml:space="preserve">. </w:t>
-      </w:r>
-      <w:proofErr w:type="spellStart"/>
-      <w:r>
-        <w:t>Puhelinta</w:t>
-      </w:r>
-      <w:proofErr w:type="spellEnd"/>
-      <w:r>
-        <w:t xml:space="preserve"> </w:t>
-      </w:r>
-      <w:proofErr w:type="spellStart"/>
-      <w:r>
-        <w:t>pidettiin</w:t>
-      </w:r>
-      <w:proofErr w:type="spellEnd"/>
-      <w:r>
-        <w:t xml:space="preserve"> </w:t>
-      </w:r>
-      <w:proofErr w:type="spellStart"/>
-      <w:r>
-        <w:t>samassa</w:t>
-      </w:r>
-      <w:proofErr w:type="spellEnd"/>
-      <w:r>
-        <w:t xml:space="preserve"> </w:t>
-      </w:r>
-      <w:proofErr w:type="spellStart"/>
-      <w:r>
-        <w:t>paikassa</w:t>
-      </w:r>
-      <w:proofErr w:type="spellEnd"/>
-      <w:r>
-        <w:t xml:space="preserve"> </w:t>
-      </w:r>
-      <w:proofErr w:type="spellStart"/>
-      <w:r>
-        <w:t>koko</w:t>
-      </w:r>
-      <w:proofErr w:type="spellEnd"/>
-      <w:r>
-        <w:t xml:space="preserve"> </w:t>
-      </w:r>
-      <w:proofErr w:type="spellStart"/>
-      <w:r>
-        <w:t>mittauksen</w:t>
-      </w:r>
-      <w:proofErr w:type="spellEnd"/>
-      <w:r>
-        <w:t xml:space="preserve"> </w:t>
-      </w:r>
-      <w:proofErr w:type="spellStart"/>
-      <w:r>
-        <w:t>ajan</w:t>
-      </w:r>
-      <w:proofErr w:type="spellEnd"/>
-      <w:r>
-        <w:t>.</w:t>
+        <w:t>Mittauksessa käveltiin noin 61 sekunnin ajan ja mitattiin puhelimen kiihtyvyyttä PhyPhox-sovelluksella. Kävelyn aikana laskin myös askeleet käsin. Tulokseksi sain noin 89 askelta. Puhelin tallensi kiihtyvyyden kolmessa suunnassa (x, y ja z) noin 100 kertaa sekunnissa. Puhelinta pidettiin samassa paikassa koko mittauksen ajan.</w:t>
       </w:r>
     </w:p>
     <w:p>
@@ -338,7 +32,7 @@
           <w:noProof/>
         </w:rPr>
         <w:drawing>
-          <wp:inline distT="0" distB="0" distL="0" distR="0" wp14:anchorId="3E8B5253" wp14:editId="32F687CF">
+          <wp:inline distT="0" distB="0" distL="0" distR="0" wp14:anchorId="680E70A6" wp14:editId="0D046D98">
             <wp:extent cx="2460177" cy="5334000"/>
             <wp:effectExtent l="0" t="0" r="0" b="0"/>
             <wp:docPr id="1780110780" name="Picture 7" descr="Kuva, joka sisältää kohteen teksti, kuvakaappaus, ohjelmisto, Multimediaohjelmisto&#10;&#10;Tekoälyllä luotu sisältö voi olla virheellistä."/>
@@ -390,20 +84,11 @@
         </w:r>
       </w:fldSimple>
       <w:r>
-        <w:t xml:space="preserve"> -</w:t>
-      </w:r>
-      <w:r>
-        <w:t xml:space="preserve"> </w:t>
+        <w:t xml:space="preserve"> - </w:t>
       </w:r>
       <w:proofErr w:type="spellStart"/>
       <w:r>
-        <w:t>Ph</w:t>
-      </w:r>
-      <w:r>
-        <w:t>y</w:t>
-      </w:r>
-      <w:r>
-        <w:t>phox-sovelluksen</w:t>
+        <w:t>PhyPhox-sovelluksen</w:t>
       </w:r>
       <w:proofErr w:type="spellEnd"/>
       <w:r>
@@ -436,204 +121,16 @@
     </w:p>
     <w:p>
       <w:pPr>
-        <w:rPr>
-          <w:rFonts w:asciiTheme="majorHAnsi" w:eastAsiaTheme="majorEastAsia" w:hAnsiTheme="majorHAnsi" w:cstheme="majorBidi"/>
-          <w:b/>
-          <w:bCs/>
-          <w:color w:val="4F81BD" w:themeColor="accent1"/>
-          <w:sz w:val="26"/>
-          <w:szCs w:val="26"/>
-        </w:rPr>
-      </w:pPr>
-      <w:r>
-        <w:br w:type="page"/>
-      </w:r>
-    </w:p>
-    <w:p>
-      <w:pPr>
         <w:pStyle w:val="Otsikko2"/>
       </w:pPr>
       <w:r>
         <w:lastRenderedPageBreak/>
-        <w:t>2. Python-</w:t>
+        <w:t>2. Kiihtyvyysdata kaikissa kolmessa suunnassa (x, y, z)</w:t>
       </w:r>
-      <w:proofErr w:type="spellStart"/>
-      <w:r>
-        <w:t>analyysi</w:t>
-      </w:r>
-      <w:proofErr w:type="spellEnd"/>
-      <w:r>
-        <w:t xml:space="preserve">: Raaka </w:t>
-      </w:r>
-      <w:proofErr w:type="spellStart"/>
-      <w:r>
-        <w:t>kiihtyvyysdata</w:t>
-      </w:r>
-      <w:proofErr w:type="spellEnd"/>
     </w:p>
     <w:p>
       <w:r>
-        <w:t xml:space="preserve">Raaka </w:t>
-      </w:r>
-      <w:proofErr w:type="spellStart"/>
-      <w:r>
-        <w:t>kiihtyvyysdata</w:t>
-      </w:r>
-      <w:proofErr w:type="spellEnd"/>
-      <w:r>
-        <w:t xml:space="preserve"> </w:t>
-      </w:r>
-      <w:proofErr w:type="spellStart"/>
-      <w:r>
-        <w:t>näyttää</w:t>
-      </w:r>
-      <w:proofErr w:type="spellEnd"/>
-      <w:r>
-        <w:t xml:space="preserve"> </w:t>
-      </w:r>
-      <w:proofErr w:type="spellStart"/>
-      <w:r>
-        <w:t>puhelimen</w:t>
-      </w:r>
-      <w:proofErr w:type="spellEnd"/>
-      <w:r>
-        <w:t xml:space="preserve"> </w:t>
-      </w:r>
-      <w:proofErr w:type="spellStart"/>
-      <w:r>
-        <w:t>liikkeen</w:t>
-      </w:r>
-      <w:proofErr w:type="spellEnd"/>
-      <w:r>
-        <w:t xml:space="preserve"> </w:t>
-      </w:r>
-      <w:proofErr w:type="spellStart"/>
-      <w:r>
-        <w:t>kolmessa</w:t>
-      </w:r>
-      <w:proofErr w:type="spellEnd"/>
-      <w:r>
-        <w:t xml:space="preserve"> </w:t>
-      </w:r>
-      <w:proofErr w:type="spellStart"/>
-      <w:r>
-        <w:t>suunnassa</w:t>
-      </w:r>
-      <w:proofErr w:type="spellEnd"/>
-      <w:r>
-        <w:t xml:space="preserve">. </w:t>
-      </w:r>
-      <w:proofErr w:type="spellStart"/>
-      <w:r>
-        <w:t>Jokainen</w:t>
-      </w:r>
-      <w:proofErr w:type="spellEnd"/>
-      <w:r>
-        <w:t xml:space="preserve"> </w:t>
-      </w:r>
-      <w:proofErr w:type="spellStart"/>
-      <w:r>
-        <w:t>askel</w:t>
-      </w:r>
-      <w:proofErr w:type="spellEnd"/>
-      <w:r>
-        <w:t xml:space="preserve"> </w:t>
-      </w:r>
-      <w:proofErr w:type="spellStart"/>
-      <w:r>
-        <w:t>näkyy</w:t>
-      </w:r>
-      <w:proofErr w:type="spellEnd"/>
-      <w:r>
-        <w:t xml:space="preserve"> </w:t>
-      </w:r>
-      <w:proofErr w:type="spellStart"/>
-      <w:r>
-        <w:t>pienenä</w:t>
-      </w:r>
-      <w:proofErr w:type="spellEnd"/>
-      <w:r>
-        <w:t xml:space="preserve"> </w:t>
-      </w:r>
-      <w:proofErr w:type="spellStart"/>
-      <w:r>
-        <w:t>piikkinä</w:t>
-      </w:r>
-      <w:proofErr w:type="spellEnd"/>
-      <w:r>
-        <w:t xml:space="preserve"> tai </w:t>
-      </w:r>
-      <w:proofErr w:type="spellStart"/>
-      <w:r>
-        <w:t>aaltona</w:t>
-      </w:r>
-      <w:proofErr w:type="spellEnd"/>
-      <w:r>
-        <w:t xml:space="preserve"> </w:t>
-      </w:r>
-      <w:proofErr w:type="spellStart"/>
-      <w:r>
-        <w:t>datassa</w:t>
-      </w:r>
-      <w:proofErr w:type="spellEnd"/>
-      <w:r>
-        <w:t xml:space="preserve">. </w:t>
-      </w:r>
-      <w:proofErr w:type="spellStart"/>
-      <w:r>
-        <w:t>Näin</w:t>
-      </w:r>
-      <w:proofErr w:type="spellEnd"/>
-      <w:r>
-        <w:t xml:space="preserve"> </w:t>
-      </w:r>
-      <w:proofErr w:type="spellStart"/>
-      <w:r>
-        <w:t>voidaan</w:t>
-      </w:r>
-      <w:proofErr w:type="spellEnd"/>
-      <w:r>
-        <w:t xml:space="preserve"> </w:t>
-      </w:r>
-      <w:proofErr w:type="spellStart"/>
-      <w:r>
-        <w:t>nähdä</w:t>
-      </w:r>
-      <w:proofErr w:type="spellEnd"/>
-      <w:r>
-        <w:t xml:space="preserve">, </w:t>
-      </w:r>
-      <w:proofErr w:type="spellStart"/>
-      <w:r>
-        <w:t>että</w:t>
-      </w:r>
-      <w:proofErr w:type="spellEnd"/>
-      <w:r>
-        <w:t xml:space="preserve"> </w:t>
-      </w:r>
-      <w:proofErr w:type="spellStart"/>
-      <w:r>
-        <w:t>kävely</w:t>
-      </w:r>
-      <w:proofErr w:type="spellEnd"/>
-      <w:r>
-        <w:t xml:space="preserve"> on </w:t>
-      </w:r>
-      <w:proofErr w:type="spellStart"/>
-      <w:r>
-        <w:t>tasaista</w:t>
-      </w:r>
-      <w:proofErr w:type="spellEnd"/>
-      <w:r>
-        <w:t xml:space="preserve"> ja </w:t>
-      </w:r>
-      <w:proofErr w:type="spellStart"/>
-      <w:r>
-        <w:t>jaksollista</w:t>
-      </w:r>
-      <w:proofErr w:type="spellEnd"/>
-      <w:r>
-        <w:t>.</w:t>
+        <w:t>Raaka kiihtyvyysdata näyttää puhelimen liikkeen kolmessa suunnassa. Jokainen askel näkyy pienenä piikkinä tai aaltoina datassa. Näin voidaan nähdä, että kävely on tasaista ja jaksollista.</w:t>
       </w:r>
     </w:p>
     <w:p>
@@ -645,9 +142,9 @@
           <w:noProof/>
         </w:rPr>
         <w:drawing>
-          <wp:inline distT="0" distB="0" distL="0" distR="0" wp14:anchorId="72854A27" wp14:editId="041511F3">
-            <wp:extent cx="3895725" cy="1923809"/>
-            <wp:effectExtent l="0" t="0" r="0" b="635"/>
+          <wp:inline distT="0" distB="0" distL="0" distR="0" wp14:anchorId="447D8A9F" wp14:editId="68E95CB1">
+            <wp:extent cx="4791075" cy="2365956"/>
+            <wp:effectExtent l="0" t="0" r="0" b="0"/>
             <wp:docPr id="1" name="Picture 1" descr="Kuva, joka sisältää kohteen teksti, Tontti, viiva, kuvakaappaus&#10;&#10;Tekoälyllä luotu sisältö voi olla virheellistä."/>
             <wp:cNvGraphicFramePr>
               <a:graphicFrameLocks xmlns:a="http://schemas.openxmlformats.org/drawingml/2006/main" noChangeAspect="1"/>
@@ -668,7 +165,7 @@
                   <pic:spPr>
                     <a:xfrm>
                       <a:off x="0" y="0"/>
-                      <a:ext cx="3905635" cy="1928703"/>
+                      <a:ext cx="4824960" cy="2382689"/>
                     </a:xfrm>
                     <a:prstGeom prst="rect">
                       <a:avLst/>
@@ -697,13 +194,21 @@
         </w:r>
       </w:fldSimple>
       <w:r>
-        <w:t xml:space="preserve"> -</w:t>
+        <w:t xml:space="preserve"> </w:t>
+      </w:r>
+      <w:proofErr w:type="gramStart"/>
+      <w:r>
+        <w:t xml:space="preserve">- </w:t>
+      </w:r>
+      <w:r>
+        <w:t xml:space="preserve"> </w:t>
       </w:r>
       <w:proofErr w:type="spellStart"/>
       <w:r>
         <w:t>Kiihtyvyysdata</w:t>
       </w:r>
       <w:proofErr w:type="spellEnd"/>
+      <w:proofErr w:type="gramEnd"/>
       <w:r>
         <w:t xml:space="preserve"> </w:t>
       </w:r>
@@ -732,299 +237,18 @@
         <w:t xml:space="preserve"> (x, y, z).</w:t>
       </w:r>
     </w:p>
+    <w:p/>
     <w:p>
       <w:pPr>
         <w:pStyle w:val="Otsikko2"/>
       </w:pPr>
       <w:r>
-        <w:t>3. Python-</w:t>
+        <w:t>3. Signaalin suodatus</w:t>
       </w:r>
-      <w:proofErr w:type="spellStart"/>
-      <w:r>
-        <w:t>analyysi</w:t>
-      </w:r>
-      <w:proofErr w:type="spellEnd"/>
-      <w:r>
-        <w:t xml:space="preserve">: Paras </w:t>
-      </w:r>
-      <w:proofErr w:type="spellStart"/>
-      <w:r>
-        <w:t>komponentti</w:t>
-      </w:r>
-      <w:proofErr w:type="spellEnd"/>
-      <w:r>
-        <w:t xml:space="preserve"> ja </w:t>
-      </w:r>
-      <w:proofErr w:type="spellStart"/>
-      <w:r>
-        <w:t>taajuusanalyysi</w:t>
-      </w:r>
-      <w:proofErr w:type="spellEnd"/>
     </w:p>
     <w:p>
-      <w:proofErr w:type="spellStart"/>
       <w:r>
-        <w:t>Datasta</w:t>
-      </w:r>
-      <w:proofErr w:type="spellEnd"/>
-      <w:r>
-        <w:t xml:space="preserve"> </w:t>
-      </w:r>
-      <w:proofErr w:type="spellStart"/>
-      <w:r>
-        <w:t>havaittiin</w:t>
-      </w:r>
-      <w:proofErr w:type="spellEnd"/>
-      <w:r>
-        <w:t xml:space="preserve">, </w:t>
-      </w:r>
-      <w:proofErr w:type="spellStart"/>
-      <w:r>
-        <w:t>että</w:t>
-      </w:r>
-      <w:proofErr w:type="spellEnd"/>
-      <w:r>
-        <w:t xml:space="preserve"> paras </w:t>
-      </w:r>
-      <w:proofErr w:type="spellStart"/>
-      <w:r>
-        <w:t>suunta</w:t>
-      </w:r>
-      <w:proofErr w:type="spellEnd"/>
-      <w:r>
-        <w:t xml:space="preserve"> </w:t>
-      </w:r>
-      <w:proofErr w:type="spellStart"/>
-      <w:r>
-        <w:t>askelten</w:t>
-      </w:r>
-      <w:proofErr w:type="spellEnd"/>
-      <w:r>
-        <w:t xml:space="preserve"> </w:t>
-      </w:r>
-      <w:proofErr w:type="spellStart"/>
-      <w:r>
-        <w:t>tunnistamiseen</w:t>
-      </w:r>
-      <w:proofErr w:type="spellEnd"/>
-      <w:r>
-        <w:t xml:space="preserve"> </w:t>
-      </w:r>
-      <w:proofErr w:type="spellStart"/>
-      <w:r>
-        <w:t>oli</w:t>
-      </w:r>
-      <w:proofErr w:type="spellEnd"/>
-      <w:r>
-        <w:t xml:space="preserve"> z-</w:t>
-      </w:r>
-      <w:proofErr w:type="spellStart"/>
-      <w:r>
-        <w:t>akseli</w:t>
-      </w:r>
-      <w:proofErr w:type="spellEnd"/>
-      <w:r>
-        <w:t xml:space="preserve"> </w:t>
-      </w:r>
-      <w:proofErr w:type="spellStart"/>
-      <w:r>
-        <w:t>eli</w:t>
-      </w:r>
-      <w:proofErr w:type="spellEnd"/>
-      <w:r>
-        <w:t xml:space="preserve"> </w:t>
-      </w:r>
-      <w:proofErr w:type="spellStart"/>
-      <w:r>
-        <w:t>puhelimen</w:t>
-      </w:r>
-      <w:proofErr w:type="spellEnd"/>
-      <w:r>
-        <w:t xml:space="preserve"> </w:t>
-      </w:r>
-      <w:proofErr w:type="spellStart"/>
-      <w:r>
-        <w:t>ylös</w:t>
-      </w:r>
-      <w:proofErr w:type="spellEnd"/>
-      <w:r>
-        <w:t>–alas-</w:t>
-      </w:r>
-      <w:proofErr w:type="spellStart"/>
-      <w:r>
-        <w:t>liike</w:t>
-      </w:r>
-      <w:proofErr w:type="spellEnd"/>
-      <w:r>
-        <w:t xml:space="preserve">. </w:t>
-      </w:r>
-      <w:proofErr w:type="spellStart"/>
-      <w:r>
-        <w:t>Tässä</w:t>
-      </w:r>
-      <w:proofErr w:type="spellEnd"/>
-      <w:r>
-        <w:t xml:space="preserve"> </w:t>
-      </w:r>
-      <w:proofErr w:type="spellStart"/>
-      <w:r>
-        <w:t>suunnassa</w:t>
-      </w:r>
-      <w:proofErr w:type="spellEnd"/>
-      <w:r>
-        <w:t xml:space="preserve"> </w:t>
-      </w:r>
-      <w:proofErr w:type="spellStart"/>
-      <w:r>
-        <w:t>askelten</w:t>
-      </w:r>
-      <w:proofErr w:type="spellEnd"/>
-      <w:r>
-        <w:t xml:space="preserve"> </w:t>
-      </w:r>
-      <w:proofErr w:type="spellStart"/>
-      <w:r>
-        <w:t>rytmi</w:t>
-      </w:r>
-      <w:proofErr w:type="spellEnd"/>
-      <w:r>
-        <w:t xml:space="preserve"> </w:t>
-      </w:r>
-      <w:proofErr w:type="spellStart"/>
-      <w:r>
-        <w:t>näkyi</w:t>
-      </w:r>
-      <w:proofErr w:type="spellEnd"/>
-      <w:r>
-        <w:t xml:space="preserve"> </w:t>
-      </w:r>
-      <w:proofErr w:type="spellStart"/>
-      <w:r>
-        <w:t>selkeimmin</w:t>
-      </w:r>
-      <w:proofErr w:type="spellEnd"/>
-      <w:r>
-        <w:t xml:space="preserve">. </w:t>
-      </w:r>
-      <w:proofErr w:type="spellStart"/>
-      <w:r>
-        <w:t>Liike</w:t>
-      </w:r>
-      <w:proofErr w:type="spellEnd"/>
-      <w:r>
-        <w:t xml:space="preserve"> </w:t>
-      </w:r>
-      <w:proofErr w:type="spellStart"/>
-      <w:r>
-        <w:t>toistui</w:t>
-      </w:r>
-      <w:proofErr w:type="spellEnd"/>
-      <w:r>
-        <w:t xml:space="preserve"> </w:t>
-      </w:r>
-      <w:proofErr w:type="spellStart"/>
-      <w:r>
-        <w:t>noin</w:t>
-      </w:r>
-      <w:proofErr w:type="spellEnd"/>
-      <w:r>
-        <w:t xml:space="preserve"> 1,7 </w:t>
-      </w:r>
-      <w:proofErr w:type="spellStart"/>
-      <w:r>
-        <w:t>kertaa</w:t>
-      </w:r>
-      <w:proofErr w:type="spellEnd"/>
-      <w:r>
-        <w:t xml:space="preserve"> </w:t>
-      </w:r>
-      <w:proofErr w:type="spellStart"/>
-      <w:r>
-        <w:t>sekunnissa</w:t>
-      </w:r>
-      <w:proofErr w:type="spellEnd"/>
-      <w:r>
-        <w:t xml:space="preserve">, </w:t>
-      </w:r>
-      <w:proofErr w:type="spellStart"/>
-      <w:r>
-        <w:t>mikä</w:t>
-      </w:r>
-      <w:proofErr w:type="spellEnd"/>
-      <w:r>
-        <w:t xml:space="preserve"> </w:t>
-      </w:r>
-      <w:proofErr w:type="spellStart"/>
-      <w:r>
-        <w:t>vastaa</w:t>
-      </w:r>
-      <w:proofErr w:type="spellEnd"/>
-      <w:r>
-        <w:t xml:space="preserve"> </w:t>
-      </w:r>
-      <w:proofErr w:type="spellStart"/>
-      <w:r>
-        <w:t>noin</w:t>
-      </w:r>
-      <w:proofErr w:type="spellEnd"/>
-      <w:r>
-        <w:t xml:space="preserve"> 103 </w:t>
-      </w:r>
-      <w:proofErr w:type="spellStart"/>
-      <w:r>
-        <w:t>askelta</w:t>
-      </w:r>
-      <w:proofErr w:type="spellEnd"/>
-      <w:r>
-        <w:t xml:space="preserve"> </w:t>
-      </w:r>
-      <w:proofErr w:type="spellStart"/>
-      <w:r>
-        <w:t>minuutissa</w:t>
-      </w:r>
-      <w:proofErr w:type="spellEnd"/>
-      <w:r>
-        <w:t xml:space="preserve">. </w:t>
-      </w:r>
-      <w:proofErr w:type="spellStart"/>
-      <w:r>
-        <w:t>Tämä</w:t>
-      </w:r>
-      <w:proofErr w:type="spellEnd"/>
-      <w:r>
-        <w:t xml:space="preserve"> </w:t>
-      </w:r>
-      <w:proofErr w:type="spellStart"/>
-      <w:r>
-        <w:t>vastaa</w:t>
-      </w:r>
-      <w:proofErr w:type="spellEnd"/>
-      <w:r>
-        <w:t xml:space="preserve"> </w:t>
-      </w:r>
-      <w:proofErr w:type="spellStart"/>
-      <w:r>
-        <w:t>tavallista</w:t>
-      </w:r>
-      <w:proofErr w:type="spellEnd"/>
-      <w:r>
-        <w:t xml:space="preserve"> </w:t>
-      </w:r>
-      <w:proofErr w:type="spellStart"/>
-      <w:r>
-        <w:t>reipasta</w:t>
-      </w:r>
-      <w:proofErr w:type="spellEnd"/>
-      <w:r>
-        <w:t xml:space="preserve"> </w:t>
-      </w:r>
-      <w:proofErr w:type="spellStart"/>
-      <w:r>
-        <w:t>kävelyvauhtia</w:t>
-      </w:r>
-      <w:proofErr w:type="spellEnd"/>
-      <w:r>
-        <w:t>.</w:t>
+        <w:t>Valittu z-komponentti suodatettiin Butterworth-kaistanpäästösuodattimella taajuusalueella 0.5–4.0 Hz. Suodatus poistaa hitaat liikkeet ja nopeat tärinät, ja jättää jäljelle vain askeltaajuuksien alueen. Alla näkyy alkuperäinen signaali verrattuna suodatettuun.</w:t>
       </w:r>
     </w:p>
     <w:p>
@@ -1036,10 +260,10 @@
           <w:noProof/>
         </w:rPr>
         <w:drawing>
-          <wp:inline distT="0" distB="0" distL="0" distR="0" wp14:anchorId="2934556C" wp14:editId="14271341">
-            <wp:extent cx="4810125" cy="3180940"/>
-            <wp:effectExtent l="0" t="0" r="0" b="635"/>
-            <wp:docPr id="2" name="Picture 2" descr="Kuva, joka sisältää kohteen teksti, Tontti, diagrammi, viiva&#10;&#10;Tekoälyllä luotu sisältö voi olla virheellistä."/>
+          <wp:inline distT="0" distB="0" distL="0" distR="0" wp14:anchorId="1796B293" wp14:editId="0B4D6A94">
+            <wp:extent cx="4841333" cy="2390775"/>
+            <wp:effectExtent l="0" t="0" r="0" b="0"/>
+            <wp:docPr id="3" name="Picture 3" descr="Kuva, joka sisältää kohteen teksti, kuvakaappaus, Tontti, viiva&#10;&#10;Tekoälyllä luotu sisältö voi olla virheellistä."/>
             <wp:cNvGraphicFramePr>
               <a:graphicFrameLocks xmlns:a="http://schemas.openxmlformats.org/drawingml/2006/main" noChangeAspect="1"/>
             </wp:cNvGraphicFramePr>
@@ -1047,7 +271,7 @@
               <a:graphicData uri="http://schemas.openxmlformats.org/drawingml/2006/picture">
                 <pic:pic xmlns:pic="http://schemas.openxmlformats.org/drawingml/2006/picture">
                   <pic:nvPicPr>
-                    <pic:cNvPr id="2" name="Picture 2" descr="Kuva, joka sisältää kohteen teksti, Tontti, diagrammi, viiva&#10;&#10;Tekoälyllä luotu sisältö voi olla virheellistä."/>
+                    <pic:cNvPr id="3" name="Picture 3" descr="Kuva, joka sisältää kohteen teksti, kuvakaappaus, Tontti, viiva&#10;&#10;Tekoälyllä luotu sisältö voi olla virheellistä."/>
                     <pic:cNvPicPr/>
                   </pic:nvPicPr>
                   <pic:blipFill>
@@ -1059,7 +283,7 @@
                   <pic:spPr>
                     <a:xfrm>
                       <a:off x="0" y="0"/>
-                      <a:ext cx="4825537" cy="3191132"/>
+                      <a:ext cx="4844913" cy="2392543"/>
                     </a:xfrm>
                     <a:prstGeom prst="rect">
                       <a:avLst/>
@@ -1092,87 +316,6 @@
       </w:r>
       <w:proofErr w:type="spellStart"/>
       <w:r>
-        <w:t>Tehospektrianalyysi</w:t>
-      </w:r>
-      <w:proofErr w:type="spellEnd"/>
-      <w:r>
-        <w:t xml:space="preserve">, </w:t>
-      </w:r>
-      <w:proofErr w:type="spellStart"/>
-      <w:r>
-        <w:t>josta</w:t>
-      </w:r>
-      <w:proofErr w:type="spellEnd"/>
-      <w:r>
-        <w:t xml:space="preserve"> </w:t>
-      </w:r>
-      <w:proofErr w:type="spellStart"/>
-      <w:r>
-        <w:t>nähdään</w:t>
-      </w:r>
-      <w:proofErr w:type="spellEnd"/>
-      <w:r>
-        <w:t xml:space="preserve"> </w:t>
-      </w:r>
-      <w:proofErr w:type="spellStart"/>
-      <w:r>
-        <w:t>kävelyn</w:t>
-      </w:r>
-      <w:proofErr w:type="spellEnd"/>
-      <w:r>
-        <w:t xml:space="preserve"> </w:t>
-      </w:r>
-      <w:proofErr w:type="spellStart"/>
-      <w:r>
-        <w:t>rytmin</w:t>
-      </w:r>
-      <w:proofErr w:type="spellEnd"/>
-      <w:r>
-        <w:t xml:space="preserve"> </w:t>
-      </w:r>
-      <w:proofErr w:type="spellStart"/>
-      <w:r>
-        <w:t>huippu</w:t>
-      </w:r>
-      <w:proofErr w:type="spellEnd"/>
-      <w:r>
-        <w:t xml:space="preserve"> </w:t>
-      </w:r>
-      <w:proofErr w:type="spellStart"/>
-      <w:r>
-        <w:t>noin</w:t>
-      </w:r>
-      <w:proofErr w:type="spellEnd"/>
-      <w:r>
-        <w:t xml:space="preserve"> 1,7 Hz </w:t>
-      </w:r>
-      <w:proofErr w:type="spellStart"/>
-      <w:r>
-        <w:t>taajuudessa</w:t>
-      </w:r>
-      <w:proofErr w:type="spellEnd"/>
-      <w:r>
-        <w:t>.</w:t>
-      </w:r>
-    </w:p>
-    <w:p>
-      <w:pPr>
-        <w:pStyle w:val="Otsikko2"/>
-      </w:pPr>
-      <w:r>
-        <w:lastRenderedPageBreak/>
-        <w:t>4. Python-</w:t>
-      </w:r>
-      <w:proofErr w:type="spellStart"/>
-      <w:r>
-        <w:t>analyysi</w:t>
-      </w:r>
-      <w:proofErr w:type="spellEnd"/>
-      <w:r>
-        <w:t xml:space="preserve">: </w:t>
-      </w:r>
-      <w:proofErr w:type="spellStart"/>
-      <w:r>
         <w:t>Signaalin</w:t>
       </w:r>
       <w:proofErr w:type="spellEnd"/>
@@ -1184,11 +327,20 @@
         <w:t>suodatus</w:t>
       </w:r>
       <w:proofErr w:type="spellEnd"/>
-    </w:p>
-    <w:p>
+      <w:r>
+        <w:t xml:space="preserve">: </w:t>
+      </w:r>
       <w:proofErr w:type="spellStart"/>
       <w:r>
-        <w:t>Kiihtyvyysdatan</w:t>
+        <w:t>alkuperäinen</w:t>
+      </w:r>
+      <w:proofErr w:type="spellEnd"/>
+      <w:r>
+        <w:t xml:space="preserve"> vs. </w:t>
+      </w:r>
+      <w:proofErr w:type="spellStart"/>
+      <w:r>
+        <w:t>suodatettu</w:t>
       </w:r>
       <w:proofErr w:type="spellEnd"/>
       <w:r>
@@ -1196,203 +348,40 @@
       </w:r>
       <w:proofErr w:type="spellStart"/>
       <w:r>
-        <w:t>häiriöt</w:t>
-      </w:r>
-      <w:proofErr w:type="spellEnd"/>
-      <w:r>
-        <w:t xml:space="preserve"> </w:t>
-      </w:r>
-      <w:proofErr w:type="spellStart"/>
-      <w:r>
-        <w:t>poistettiin</w:t>
-      </w:r>
-      <w:proofErr w:type="spellEnd"/>
-      <w:r>
-        <w:t xml:space="preserve"> </w:t>
-      </w:r>
-      <w:proofErr w:type="spellStart"/>
-      <w:r>
-        <w:t>suodattamalla</w:t>
-      </w:r>
-      <w:proofErr w:type="spellEnd"/>
-      <w:r>
-        <w:t xml:space="preserve">. </w:t>
-      </w:r>
-      <w:proofErr w:type="spellStart"/>
-      <w:r>
-        <w:t>Käytettiin</w:t>
-      </w:r>
-      <w:proofErr w:type="spellEnd"/>
-      <w:r>
-        <w:t xml:space="preserve"> band-pass-</w:t>
-      </w:r>
-      <w:proofErr w:type="spellStart"/>
-      <w:r>
-        <w:t>suodatinta</w:t>
-      </w:r>
-      <w:proofErr w:type="spellEnd"/>
-      <w:r>
-        <w:t xml:space="preserve">, </w:t>
-      </w:r>
-      <w:proofErr w:type="spellStart"/>
-      <w:r>
-        <w:t>joka</w:t>
-      </w:r>
-      <w:proofErr w:type="spellEnd"/>
-      <w:r>
-        <w:t xml:space="preserve"> </w:t>
-      </w:r>
-      <w:proofErr w:type="spellStart"/>
-      <w:r>
-        <w:t>päästää</w:t>
-      </w:r>
-      <w:proofErr w:type="spellEnd"/>
-      <w:r>
-        <w:t xml:space="preserve"> </w:t>
-      </w:r>
-      <w:proofErr w:type="spellStart"/>
-      <w:r>
-        <w:t>läpi</w:t>
-      </w:r>
-      <w:proofErr w:type="spellEnd"/>
-      <w:r>
-        <w:t xml:space="preserve"> vain </w:t>
-      </w:r>
-      <w:proofErr w:type="spellStart"/>
-      <w:r>
-        <w:t>askelten</w:t>
-      </w:r>
-      <w:proofErr w:type="spellEnd"/>
-      <w:r>
-        <w:t xml:space="preserve"> </w:t>
-      </w:r>
-      <w:proofErr w:type="spellStart"/>
-      <w:r>
-        <w:t>rytmiin</w:t>
-      </w:r>
-      <w:proofErr w:type="spellEnd"/>
-      <w:r>
-        <w:t xml:space="preserve"> </w:t>
-      </w:r>
-      <w:proofErr w:type="spellStart"/>
-      <w:r>
-        <w:t>liittyvät</w:t>
-      </w:r>
-      <w:proofErr w:type="spellEnd"/>
-      <w:r>
-        <w:t xml:space="preserve"> </w:t>
-      </w:r>
-      <w:proofErr w:type="spellStart"/>
-      <w:r>
-        <w:t>taajuudet</w:t>
-      </w:r>
-      <w:proofErr w:type="spellEnd"/>
-      <w:r>
-        <w:t xml:space="preserve"> (</w:t>
-      </w:r>
-      <w:proofErr w:type="spellStart"/>
-      <w:r>
-        <w:t>noin</w:t>
-      </w:r>
-      <w:proofErr w:type="spellEnd"/>
-      <w:r>
-        <w:t xml:space="preserve"> 1,1–2,5 Hz). </w:t>
-      </w:r>
-      <w:proofErr w:type="spellStart"/>
-      <w:r>
-        <w:t>Näin</w:t>
-      </w:r>
-      <w:proofErr w:type="spellEnd"/>
-      <w:r>
-        <w:t xml:space="preserve"> </w:t>
-      </w:r>
-      <w:proofErr w:type="spellStart"/>
-      <w:r>
-        <w:t>datasta</w:t>
-      </w:r>
-      <w:proofErr w:type="spellEnd"/>
-      <w:r>
-        <w:t xml:space="preserve"> </w:t>
-      </w:r>
-      <w:proofErr w:type="spellStart"/>
-      <w:r>
-        <w:t>poistettiin</w:t>
-      </w:r>
-      <w:proofErr w:type="spellEnd"/>
-      <w:r>
-        <w:t xml:space="preserve"> </w:t>
-      </w:r>
-      <w:proofErr w:type="spellStart"/>
-      <w:r>
-        <w:t>liian</w:t>
-      </w:r>
-      <w:proofErr w:type="spellEnd"/>
-      <w:r>
-        <w:t xml:space="preserve"> </w:t>
-      </w:r>
-      <w:proofErr w:type="spellStart"/>
-      <w:r>
-        <w:t>hitaat</w:t>
-      </w:r>
-      <w:proofErr w:type="spellEnd"/>
-      <w:r>
-        <w:t xml:space="preserve"> ja </w:t>
-      </w:r>
-      <w:proofErr w:type="spellStart"/>
-      <w:r>
-        <w:t>nopeat</w:t>
-      </w:r>
-      <w:proofErr w:type="spellEnd"/>
-      <w:r>
-        <w:t xml:space="preserve"> </w:t>
-      </w:r>
-      <w:proofErr w:type="spellStart"/>
-      <w:r>
-        <w:t>liikkeet</w:t>
-      </w:r>
-      <w:proofErr w:type="spellEnd"/>
-      <w:r>
-        <w:t xml:space="preserve">, ja </w:t>
-      </w:r>
-      <w:proofErr w:type="spellStart"/>
-      <w:r>
-        <w:t>jäljelle</w:t>
-      </w:r>
-      <w:proofErr w:type="spellEnd"/>
-      <w:r>
-        <w:t xml:space="preserve"> </w:t>
-      </w:r>
-      <w:proofErr w:type="spellStart"/>
-      <w:r>
-        <w:t>jäi</w:t>
-      </w:r>
-      <w:proofErr w:type="spellEnd"/>
-      <w:r>
-        <w:t xml:space="preserve"> vain </w:t>
-      </w:r>
-      <w:proofErr w:type="spellStart"/>
-      <w:r>
-        <w:t>kävelyn</w:t>
-      </w:r>
-      <w:proofErr w:type="spellEnd"/>
-      <w:r>
-        <w:t xml:space="preserve"> </w:t>
-      </w:r>
-      <w:proofErr w:type="spellStart"/>
-      <w:r>
-        <w:t>tasainen</w:t>
-      </w:r>
-      <w:proofErr w:type="spellEnd"/>
-      <w:r>
-        <w:t xml:space="preserve"> </w:t>
-      </w:r>
-      <w:proofErr w:type="spellStart"/>
-      <w:r>
-        <w:t>rytmi</w:t>
+        <w:t>signaali</w:t>
       </w:r>
       <w:proofErr w:type="spellEnd"/>
       <w:r>
         <w:t>.</w:t>
+      </w:r>
+    </w:p>
+    <w:p>
+      <w:pPr>
+        <w:rPr>
+          <w:rFonts w:asciiTheme="majorHAnsi" w:eastAsiaTheme="majorEastAsia" w:hAnsiTheme="majorHAnsi" w:cstheme="majorBidi"/>
+          <w:b/>
+          <w:bCs/>
+          <w:color w:val="4F81BD" w:themeColor="accent1"/>
+          <w:sz w:val="26"/>
+          <w:szCs w:val="26"/>
+        </w:rPr>
+      </w:pPr>
+      <w:r>
+        <w:br w:type="page"/>
+      </w:r>
+    </w:p>
+    <w:p>
+      <w:pPr>
+        <w:pStyle w:val="Otsikko2"/>
+      </w:pPr>
+      <w:r>
+        <w:lastRenderedPageBreak/>
+        <w:t>4. Askeleiden tunnistus</w:t>
+      </w:r>
+    </w:p>
+    <w:p>
+      <w:r>
+        <w:t>Suodatetusta signaalista tunnistettiin askeleet kahdella menetelmällä: nollakohtien ylityksillä ja huippujen etsinnällä. Nollaylitysmenetelmä löysi 103 askelta ja huippumenetelmä 104 askelta. Askeltaajuus on noin 1.69 Hz, mikä vastaa noin 101 askelta minuutissa.</w:t>
       </w:r>
     </w:p>
     <w:p>
@@ -1404,10 +393,10 @@
           <w:noProof/>
         </w:rPr>
         <w:drawing>
-          <wp:inline distT="0" distB="0" distL="0" distR="0" wp14:anchorId="55C0AEDA" wp14:editId="2228F505">
-            <wp:extent cx="4841333" cy="2390775"/>
+          <wp:inline distT="0" distB="0" distL="0" distR="0" wp14:anchorId="597EA32C" wp14:editId="6A46B4F6">
+            <wp:extent cx="4791075" cy="2365956"/>
             <wp:effectExtent l="0" t="0" r="0" b="0"/>
-            <wp:docPr id="3" name="Picture 3" descr="Kuva, joka sisältää kohteen teksti, kuvakaappaus, Tontti, viiva&#10;&#10;Tekoälyllä luotu sisältö voi olla virheellistä."/>
+            <wp:docPr id="4" name="Picture 4" descr="Kuva, joka sisältää kohteen teksti, kuvakaappaus, Tontti, viiva&#10;&#10;Tekoälyllä luotu sisältö voi olla virheellistä."/>
             <wp:cNvGraphicFramePr>
               <a:graphicFrameLocks xmlns:a="http://schemas.openxmlformats.org/drawingml/2006/main" noChangeAspect="1"/>
             </wp:cNvGraphicFramePr>
@@ -1415,7 +404,7 @@
               <a:graphicData uri="http://schemas.openxmlformats.org/drawingml/2006/picture">
                 <pic:pic xmlns:pic="http://schemas.openxmlformats.org/drawingml/2006/picture">
                   <pic:nvPicPr>
-                    <pic:cNvPr id="3" name="Picture 3" descr="Kuva, joka sisältää kohteen teksti, kuvakaappaus, Tontti, viiva&#10;&#10;Tekoälyllä luotu sisältö voi olla virheellistä."/>
+                    <pic:cNvPr id="4" name="Picture 4" descr="Kuva, joka sisältää kohteen teksti, kuvakaappaus, Tontti, viiva&#10;&#10;Tekoälyllä luotu sisältö voi olla virheellistä."/>
                     <pic:cNvPicPr/>
                   </pic:nvPicPr>
                   <pic:blipFill>
@@ -1427,7 +416,7 @@
                   <pic:spPr>
                     <a:xfrm>
                       <a:off x="0" y="0"/>
-                      <a:ext cx="4844913" cy="2392543"/>
+                      <a:ext cx="4825369" cy="2382891"/>
                     </a:xfrm>
                     <a:prstGeom prst="rect">
                       <a:avLst/>
@@ -1460,365 +449,6 @@
       </w:r>
       <w:proofErr w:type="spellStart"/>
       <w:r>
-        <w:t>Valittu</w:t>
-      </w:r>
-      <w:proofErr w:type="spellEnd"/>
-      <w:r>
-        <w:t xml:space="preserve"> z-</w:t>
-      </w:r>
-      <w:proofErr w:type="spellStart"/>
-      <w:r>
-        <w:t>komponentti</w:t>
-      </w:r>
-      <w:proofErr w:type="spellEnd"/>
-      <w:r>
-        <w:t xml:space="preserve"> ja </w:t>
-      </w:r>
-      <w:proofErr w:type="spellStart"/>
-      <w:r>
-        <w:t>sen</w:t>
-      </w:r>
-      <w:proofErr w:type="spellEnd"/>
-      <w:r>
-        <w:t xml:space="preserve"> </w:t>
-      </w:r>
-      <w:proofErr w:type="spellStart"/>
-      <w:r>
-        <w:t>suodatettu</w:t>
-      </w:r>
-      <w:proofErr w:type="spellEnd"/>
-      <w:r>
-        <w:t xml:space="preserve"> </w:t>
-      </w:r>
-      <w:proofErr w:type="spellStart"/>
-      <w:r>
-        <w:t>versio</w:t>
-      </w:r>
-      <w:proofErr w:type="spellEnd"/>
-      <w:r>
-        <w:t xml:space="preserve"> (band-pass 1,1–2,5 Hz).</w:t>
-      </w:r>
-    </w:p>
-    <w:p>
-      <w:pPr>
-        <w:pStyle w:val="Otsikko2"/>
-      </w:pPr>
-      <w:r>
-        <w:t>5. Python-</w:t>
-      </w:r>
-      <w:proofErr w:type="spellStart"/>
-      <w:r>
-        <w:t>analyysi</w:t>
-      </w:r>
-      <w:proofErr w:type="spellEnd"/>
-      <w:r>
-        <w:t xml:space="preserve">: </w:t>
-      </w:r>
-      <w:proofErr w:type="spellStart"/>
-      <w:r>
-        <w:t>Askeleiden</w:t>
-      </w:r>
-      <w:proofErr w:type="spellEnd"/>
-      <w:r>
-        <w:t xml:space="preserve"> </w:t>
-      </w:r>
-      <w:proofErr w:type="spellStart"/>
-      <w:r>
-        <w:t>tunnistus</w:t>
-      </w:r>
-      <w:proofErr w:type="spellEnd"/>
-    </w:p>
-    <w:p>
-      <w:proofErr w:type="spellStart"/>
-      <w:r>
-        <w:t>Suodatetusta</w:t>
-      </w:r>
-      <w:proofErr w:type="spellEnd"/>
-      <w:r>
-        <w:t xml:space="preserve"> </w:t>
-      </w:r>
-      <w:proofErr w:type="spellStart"/>
-      <w:r>
-        <w:t>signaalista</w:t>
-      </w:r>
-      <w:proofErr w:type="spellEnd"/>
-      <w:r>
-        <w:t xml:space="preserve"> </w:t>
-      </w:r>
-      <w:proofErr w:type="spellStart"/>
-      <w:r>
-        <w:t>ohjelma</w:t>
-      </w:r>
-      <w:proofErr w:type="spellEnd"/>
-      <w:r>
-        <w:t xml:space="preserve"> </w:t>
-      </w:r>
-      <w:proofErr w:type="spellStart"/>
-      <w:r>
-        <w:t>laski</w:t>
-      </w:r>
-      <w:proofErr w:type="spellEnd"/>
-      <w:r>
-        <w:t xml:space="preserve"> </w:t>
-      </w:r>
-      <w:proofErr w:type="spellStart"/>
-      <w:r>
-        <w:t>askeleet</w:t>
-      </w:r>
-      <w:proofErr w:type="spellEnd"/>
-      <w:r>
-        <w:t xml:space="preserve"> </w:t>
-      </w:r>
-      <w:proofErr w:type="spellStart"/>
-      <w:r>
-        <w:t>kahdella</w:t>
-      </w:r>
-      <w:proofErr w:type="spellEnd"/>
-      <w:r>
-        <w:t xml:space="preserve"> </w:t>
-      </w:r>
-      <w:proofErr w:type="spellStart"/>
-      <w:r>
-        <w:t>eri</w:t>
-      </w:r>
-      <w:proofErr w:type="spellEnd"/>
-      <w:r>
-        <w:t xml:space="preserve"> </w:t>
-      </w:r>
-      <w:proofErr w:type="spellStart"/>
-      <w:r>
-        <w:t>tavalla</w:t>
-      </w:r>
-      <w:proofErr w:type="spellEnd"/>
-      <w:r>
-        <w:t xml:space="preserve">: </w:t>
-      </w:r>
-      <w:proofErr w:type="spellStart"/>
-      <w:r>
-        <w:t>huippujen</w:t>
-      </w:r>
-      <w:proofErr w:type="spellEnd"/>
-      <w:r>
-        <w:t xml:space="preserve"> ja </w:t>
-      </w:r>
-      <w:proofErr w:type="spellStart"/>
-      <w:r>
-        <w:t>nollakohtien</w:t>
-      </w:r>
-      <w:proofErr w:type="spellEnd"/>
-      <w:r>
-        <w:t xml:space="preserve"> </w:t>
-      </w:r>
-      <w:proofErr w:type="spellStart"/>
-      <w:r>
-        <w:t>avulla</w:t>
-      </w:r>
-      <w:proofErr w:type="spellEnd"/>
-      <w:r>
-        <w:t xml:space="preserve">. </w:t>
-      </w:r>
-      <w:proofErr w:type="spellStart"/>
-      <w:r>
-        <w:t>Huippumenetelmä</w:t>
-      </w:r>
-      <w:proofErr w:type="spellEnd"/>
-      <w:r>
-        <w:t xml:space="preserve"> </w:t>
-      </w:r>
-      <w:proofErr w:type="spellStart"/>
-      <w:r>
-        <w:t>antoi</w:t>
-      </w:r>
-      <w:proofErr w:type="spellEnd"/>
-      <w:r>
-        <w:t xml:space="preserve"> 101 </w:t>
-      </w:r>
-      <w:proofErr w:type="spellStart"/>
-      <w:r>
-        <w:t>askelta</w:t>
-      </w:r>
-      <w:proofErr w:type="spellEnd"/>
-      <w:r>
-        <w:t xml:space="preserve"> ja </w:t>
-      </w:r>
-      <w:proofErr w:type="spellStart"/>
-      <w:r>
-        <w:t>nollakohtamenetelmä</w:t>
-      </w:r>
-      <w:proofErr w:type="spellEnd"/>
-      <w:r>
-        <w:t xml:space="preserve"> 105 </w:t>
-      </w:r>
-      <w:proofErr w:type="spellStart"/>
-      <w:r>
-        <w:t>askelta</w:t>
-      </w:r>
-      <w:proofErr w:type="spellEnd"/>
-      <w:r>
-        <w:t xml:space="preserve">. </w:t>
-      </w:r>
-      <w:proofErr w:type="spellStart"/>
-      <w:r>
-        <w:t>Käsin</w:t>
-      </w:r>
-      <w:proofErr w:type="spellEnd"/>
-      <w:r>
-        <w:t xml:space="preserve"> </w:t>
-      </w:r>
-      <w:proofErr w:type="spellStart"/>
-      <w:r>
-        <w:t>laskettu</w:t>
-      </w:r>
-      <w:proofErr w:type="spellEnd"/>
-      <w:r>
-        <w:t xml:space="preserve"> </w:t>
-      </w:r>
-      <w:proofErr w:type="spellStart"/>
-      <w:r>
-        <w:t>määrä</w:t>
-      </w:r>
-      <w:proofErr w:type="spellEnd"/>
-      <w:r>
-        <w:t xml:space="preserve"> </w:t>
-      </w:r>
-      <w:proofErr w:type="spellStart"/>
-      <w:r>
-        <w:t>oli</w:t>
-      </w:r>
-      <w:proofErr w:type="spellEnd"/>
-      <w:r>
-        <w:t xml:space="preserve"> 89 </w:t>
-      </w:r>
-      <w:proofErr w:type="spellStart"/>
-      <w:r>
-        <w:t>askelta</w:t>
-      </w:r>
-      <w:proofErr w:type="spellEnd"/>
-      <w:r>
-        <w:t xml:space="preserve">, </w:t>
-      </w:r>
-      <w:proofErr w:type="spellStart"/>
-      <w:r>
-        <w:t>joten</w:t>
-      </w:r>
-      <w:proofErr w:type="spellEnd"/>
-      <w:r>
-        <w:t xml:space="preserve"> </w:t>
-      </w:r>
-      <w:proofErr w:type="spellStart"/>
-      <w:r>
-        <w:t>ohjelma</w:t>
-      </w:r>
-      <w:proofErr w:type="spellEnd"/>
-      <w:r>
-        <w:t xml:space="preserve"> </w:t>
-      </w:r>
-      <w:proofErr w:type="spellStart"/>
-      <w:r>
-        <w:t>laski</w:t>
-      </w:r>
-      <w:proofErr w:type="spellEnd"/>
-      <w:r>
-        <w:t xml:space="preserve"> </w:t>
-      </w:r>
-      <w:proofErr w:type="spellStart"/>
-      <w:r>
-        <w:t>hieman</w:t>
-      </w:r>
-      <w:proofErr w:type="spellEnd"/>
-      <w:r>
-        <w:t xml:space="preserve"> </w:t>
-      </w:r>
-      <w:proofErr w:type="spellStart"/>
-      <w:r>
-        <w:t>liikaa</w:t>
-      </w:r>
-      <w:proofErr w:type="spellEnd"/>
-      <w:r>
-        <w:t xml:space="preserve"> – </w:t>
-      </w:r>
-      <w:proofErr w:type="spellStart"/>
-      <w:r>
-        <w:t>noin</w:t>
-      </w:r>
-      <w:proofErr w:type="spellEnd"/>
-      <w:r>
-        <w:t xml:space="preserve"> 13–18 % </w:t>
-      </w:r>
-      <w:proofErr w:type="spellStart"/>
-      <w:r>
-        <w:t>enemmän</w:t>
-      </w:r>
-      <w:proofErr w:type="spellEnd"/>
-      <w:r>
-        <w:t>.</w:t>
-      </w:r>
-    </w:p>
-    <w:p>
-      <w:pPr>
-        <w:keepNext/>
-      </w:pPr>
-      <w:r>
-        <w:rPr>
-          <w:noProof/>
-        </w:rPr>
-        <w:drawing>
-          <wp:inline distT="0" distB="0" distL="0" distR="0" wp14:anchorId="5C426A0E" wp14:editId="2156798B">
-            <wp:extent cx="4791075" cy="2365956"/>
-            <wp:effectExtent l="0" t="0" r="0" b="0"/>
-            <wp:docPr id="4" name="Picture 4" descr="Kuva, joka sisältää kohteen teksti, kuvakaappaus, Tontti, viiva&#10;&#10;Tekoälyllä luotu sisältö voi olla virheellistä."/>
-            <wp:cNvGraphicFramePr>
-              <a:graphicFrameLocks xmlns:a="http://schemas.openxmlformats.org/drawingml/2006/main" noChangeAspect="1"/>
-            </wp:cNvGraphicFramePr>
-            <a:graphic xmlns:a="http://schemas.openxmlformats.org/drawingml/2006/main">
-              <a:graphicData uri="http://schemas.openxmlformats.org/drawingml/2006/picture">
-                <pic:pic xmlns:pic="http://schemas.openxmlformats.org/drawingml/2006/picture">
-                  <pic:nvPicPr>
-                    <pic:cNvPr id="4" name="Picture 4" descr="Kuva, joka sisältää kohteen teksti, kuvakaappaus, Tontti, viiva&#10;&#10;Tekoälyllä luotu sisältö voi olla virheellistä."/>
-                    <pic:cNvPicPr/>
-                  </pic:nvPicPr>
-                  <pic:blipFill>
-                    <a:blip r:embed="rId10"/>
-                    <a:stretch>
-                      <a:fillRect/>
-                    </a:stretch>
-                  </pic:blipFill>
-                  <pic:spPr>
-                    <a:xfrm>
-                      <a:off x="0" y="0"/>
-                      <a:ext cx="4825369" cy="2382891"/>
-                    </a:xfrm>
-                    <a:prstGeom prst="rect">
-                      <a:avLst/>
-                    </a:prstGeom>
-                  </pic:spPr>
-                </pic:pic>
-              </a:graphicData>
-            </a:graphic>
-          </wp:inline>
-        </w:drawing>
-      </w:r>
-    </w:p>
-    <w:p>
-      <w:pPr>
-        <w:pStyle w:val="Kuvaotsikko"/>
-      </w:pPr>
-      <w:r>
-        <w:t xml:space="preserve">Figure </w:t>
-      </w:r>
-      <w:fldSimple w:instr=" SEQ Figure \* ARABIC ">
-        <w:r>
-          <w:rPr>
-            <w:noProof/>
-          </w:rPr>
-          <w:t>5</w:t>
-        </w:r>
-      </w:fldSimple>
-      <w:r>
-        <w:t xml:space="preserve"> - </w:t>
-      </w:r>
-      <w:proofErr w:type="spellStart"/>
-      <w:r>
         <w:t>Askeleiden</w:t>
       </w:r>
       <w:proofErr w:type="spellEnd"/>
@@ -1831,11 +461,11 @@
       </w:r>
       <w:proofErr w:type="spellEnd"/>
       <w:r>
-        <w:t xml:space="preserve"> </w:t>
+        <w:t xml:space="preserve">: </w:t>
       </w:r>
       <w:proofErr w:type="spellStart"/>
       <w:r>
-        <w:t>suodatetusta</w:t>
+        <w:t>suodatettu</w:t>
       </w:r>
       <w:proofErr w:type="spellEnd"/>
       <w:r>
@@ -1843,15 +473,15 @@
       </w:r>
       <w:proofErr w:type="spellStart"/>
       <w:r>
-        <w:t>signaalista</w:t>
+        <w:t>signaali</w:t>
       </w:r>
       <w:proofErr w:type="spellEnd"/>
       <w:r>
-        <w:t xml:space="preserve"> (</w:t>
+        <w:t xml:space="preserve"> ja </w:t>
       </w:r>
       <w:proofErr w:type="spellStart"/>
       <w:r>
-        <w:t>punaiset</w:t>
+        <w:t>tunnistetut</w:t>
       </w:r>
       <w:proofErr w:type="spellEnd"/>
       <w:r>
@@ -1859,27 +489,60 @@
       </w:r>
       <w:proofErr w:type="spellStart"/>
       <w:r>
-        <w:t>huiput</w:t>
+        <w:t>askeleet</w:t>
       </w:r>
       <w:proofErr w:type="spellEnd"/>
       <w:r>
-        <w:t xml:space="preserve"> ja </w:t>
+        <w:t>.</w:t>
       </w:r>
-      <w:proofErr w:type="spellStart"/>
+    </w:p>
+    <w:p>
+      <w:pPr>
+        <w:pStyle w:val="Otsikko2"/>
+      </w:pPr>
       <w:r>
-        <w:t>vihreät</w:t>
+        <w:t>5. Tulokset</w:t>
       </w:r>
-      <w:proofErr w:type="spellEnd"/>
+    </w:p>
+    <w:p>
       <w:r>
-        <w:t xml:space="preserve"> </w:t>
+        <w:t>Alla on yhteenveto mittauksen tärkeimmistä tuloksista:</w:t>
       </w:r>
-      <w:proofErr w:type="spellStart"/>
       <w:r>
-        <w:t>nollakohdat</w:t>
+        <w:br/>
+        <w:t>- Mittausten määrä: 6139 kpl</w:t>
       </w:r>
-      <w:proofErr w:type="spellEnd"/>
       <w:r>
-        <w:t>).</w:t>
+        <w:br/>
+        <w:t>- Mittauksen kesto: 61.1 sekuntia</w:t>
+      </w:r>
+      <w:r>
+        <w:br/>
+        <w:t>- Mittaustaajuus: 100.4 Hz</w:t>
+      </w:r>
+      <w:r>
+        <w:br/>
+        <w:t>- Valittu komponentti: z-komponentti</w:t>
+      </w:r>
+      <w:r>
+        <w:br/>
+        <w:t>- Käsin lasketut askeleet: 89 kpl</w:t>
+      </w:r>
+      <w:r>
+        <w:br/>
+        <w:t>- Suodatusalue: 0.5–4.0 Hz</w:t>
+      </w:r>
+      <w:r>
+        <w:br/>
+        <w:t>- Nollaylitykset-menetelmä: 103 askelta</w:t>
+      </w:r>
+      <w:r>
+        <w:br/>
+        <w:t>- Huippumenetelmä: 104 askelta</w:t>
+      </w:r>
+      <w:r>
+        <w:br/>
+        <w:t>- Askeltaajuus: 1.69 Hz (~101 askelta/min)</w:t>
       </w:r>
     </w:p>
     <w:p>
@@ -1903,326 +566,26 @@
       </w:pPr>
       <w:r>
         <w:lastRenderedPageBreak/>
-        <w:t xml:space="preserve">6. </w:t>
+        <w:t>6. Johtopäätökset</w:t>
       </w:r>
-      <w:proofErr w:type="spellStart"/>
-      <w:r>
-        <w:t>Yhteenveto</w:t>
-      </w:r>
-      <w:proofErr w:type="spellEnd"/>
     </w:p>
     <w:p>
-      <w:proofErr w:type="spellStart"/>
       <w:r>
-        <w:t>Askelmittaus</w:t>
+        <w:t>Askelmittarin analyysi PhyPhox-datasta onnistui hyvin. Mittausdata sisälsi 6139 datapistettä 61.1 sekunnin ajalta, mikä vastaa noin 100.4 Hz:n näytteenottotaajuutta. Z-komponentti osoittautui parhaaksi askeltunnistukseen, sillä siinä jaksollisuus näkyi selkeimmin. Butterworth-kaistanpäästösuodatin (0.5–4.0 Hz) poisti tehokkaasti sekä hitaat liikkeet että korkeat tärinätaajuudet.</w:t>
       </w:r>
-      <w:proofErr w:type="spellEnd"/>
       <w:r>
-        <w:t xml:space="preserve"> </w:t>
+        <w:br/>
       </w:r>
-      <w:proofErr w:type="spellStart"/>
       <w:r>
-        <w:t>toimi</w:t>
+        <w:br/>
+        <w:t>Askeltunnistuksessa vertailtiin kahta menetelmää: nollaylitysten laskentaa ja huippujen etsintää. Nollaylitysmenetelmä tunnisti 103 askelta ja huippumenetelmä 104 askelta, kun käsin laskettu määrä oli 89 askelta. Virhe oli noin 16 % luokkaa, mikä on kohtuullinen taso automaattiselle menetelmälle.</w:t>
       </w:r>
-      <w:proofErr w:type="spellEnd"/>
       <w:r>
-        <w:t xml:space="preserve"> </w:t>
+        <w:br/>
       </w:r>
-      <w:proofErr w:type="spellStart"/>
       <w:r>
-        <w:t>hyvin</w:t>
-      </w:r>
-      <w:proofErr w:type="spellEnd"/>
-      <w:r>
-        <w:t xml:space="preserve"> ja </w:t>
-      </w:r>
-      <w:proofErr w:type="spellStart"/>
-      <w:r>
-        <w:t>ohjelma</w:t>
-      </w:r>
-      <w:proofErr w:type="spellEnd"/>
-      <w:r>
-        <w:t xml:space="preserve"> </w:t>
-      </w:r>
-      <w:proofErr w:type="spellStart"/>
-      <w:r>
-        <w:t>tunnisti</w:t>
-      </w:r>
-      <w:proofErr w:type="spellEnd"/>
-      <w:r>
-        <w:t xml:space="preserve"> </w:t>
-      </w:r>
-      <w:proofErr w:type="spellStart"/>
-      <w:r>
-        <w:t>kävelyn</w:t>
-      </w:r>
-      <w:proofErr w:type="spellEnd"/>
-      <w:r>
-        <w:t xml:space="preserve"> </w:t>
-      </w:r>
-      <w:proofErr w:type="spellStart"/>
-      <w:r>
-        <w:t>rytmin</w:t>
-      </w:r>
-      <w:proofErr w:type="spellEnd"/>
-      <w:r>
-        <w:t xml:space="preserve"> </w:t>
-      </w:r>
-      <w:proofErr w:type="spellStart"/>
-      <w:r>
-        <w:t>tarkasti</w:t>
-      </w:r>
-      <w:proofErr w:type="spellEnd"/>
-      <w:r>
-        <w:t xml:space="preserve">. Ero </w:t>
-      </w:r>
-      <w:proofErr w:type="spellStart"/>
-      <w:r>
-        <w:t>käsin</w:t>
-      </w:r>
-      <w:proofErr w:type="spellEnd"/>
-      <w:r>
-        <w:t xml:space="preserve"> </w:t>
-      </w:r>
-      <w:proofErr w:type="spellStart"/>
-      <w:r>
-        <w:t>laskettuun</w:t>
-      </w:r>
-      <w:proofErr w:type="spellEnd"/>
-      <w:r>
-        <w:t xml:space="preserve"> </w:t>
-      </w:r>
-      <w:proofErr w:type="spellStart"/>
-      <w:r>
-        <w:t>määrään</w:t>
-      </w:r>
-      <w:proofErr w:type="spellEnd"/>
-      <w:r>
-        <w:t xml:space="preserve"> </w:t>
-      </w:r>
-      <w:proofErr w:type="spellStart"/>
-      <w:r>
-        <w:t>johtui</w:t>
-      </w:r>
-      <w:proofErr w:type="spellEnd"/>
-      <w:r>
-        <w:t xml:space="preserve"> </w:t>
-      </w:r>
-      <w:proofErr w:type="spellStart"/>
-      <w:r>
-        <w:t>siitä</w:t>
-      </w:r>
-      <w:proofErr w:type="spellEnd"/>
-      <w:r>
-        <w:t xml:space="preserve">, </w:t>
-      </w:r>
-      <w:proofErr w:type="spellStart"/>
-      <w:r>
-        <w:t>että</w:t>
-      </w:r>
-      <w:proofErr w:type="spellEnd"/>
-      <w:r>
-        <w:t xml:space="preserve"> </w:t>
-      </w:r>
-      <w:proofErr w:type="spellStart"/>
-      <w:r>
-        <w:t>ohjelma</w:t>
-      </w:r>
-      <w:proofErr w:type="spellEnd"/>
-      <w:r>
-        <w:t xml:space="preserve"> </w:t>
-      </w:r>
-      <w:proofErr w:type="spellStart"/>
-      <w:r>
-        <w:t>saattoi</w:t>
-      </w:r>
-      <w:proofErr w:type="spellEnd"/>
-      <w:r>
-        <w:t xml:space="preserve"> </w:t>
-      </w:r>
-      <w:proofErr w:type="spellStart"/>
-      <w:r>
-        <w:t>tunnistaa</w:t>
-      </w:r>
-      <w:proofErr w:type="spellEnd"/>
-      <w:r>
-        <w:t xml:space="preserve"> </w:t>
-      </w:r>
-      <w:proofErr w:type="spellStart"/>
-      <w:r>
-        <w:t>kaksi</w:t>
-      </w:r>
-      <w:proofErr w:type="spellEnd"/>
-      <w:r>
-        <w:t xml:space="preserve"> </w:t>
-      </w:r>
-      <w:proofErr w:type="spellStart"/>
-      <w:r>
-        <w:t>pientä</w:t>
-      </w:r>
-      <w:proofErr w:type="spellEnd"/>
-      <w:r>
-        <w:t xml:space="preserve"> </w:t>
-      </w:r>
-      <w:proofErr w:type="spellStart"/>
-      <w:r>
-        <w:t>piikkiä</w:t>
-      </w:r>
-      <w:proofErr w:type="spellEnd"/>
-      <w:r>
-        <w:t xml:space="preserve"> </w:t>
-      </w:r>
-      <w:proofErr w:type="spellStart"/>
-      <w:r>
-        <w:t>samasta</w:t>
-      </w:r>
-      <w:proofErr w:type="spellEnd"/>
-      <w:r>
-        <w:t xml:space="preserve"> </w:t>
-      </w:r>
-      <w:proofErr w:type="spellStart"/>
-      <w:r>
-        <w:t>askeleesta</w:t>
-      </w:r>
-      <w:proofErr w:type="spellEnd"/>
-      <w:r>
-        <w:t xml:space="preserve"> tai </w:t>
-      </w:r>
-      <w:proofErr w:type="spellStart"/>
-      <w:r>
-        <w:t>laskea</w:t>
-      </w:r>
-      <w:proofErr w:type="spellEnd"/>
-      <w:r>
-        <w:t xml:space="preserve"> </w:t>
-      </w:r>
-      <w:proofErr w:type="spellStart"/>
-      <w:r>
-        <w:t>ylimääräisiä</w:t>
-      </w:r>
-      <w:proofErr w:type="spellEnd"/>
-      <w:r>
-        <w:t xml:space="preserve"> </w:t>
-      </w:r>
-      <w:proofErr w:type="spellStart"/>
-      <w:r>
-        <w:t>liikkeitä</w:t>
-      </w:r>
-      <w:proofErr w:type="spellEnd"/>
-      <w:r>
-        <w:t xml:space="preserve">. </w:t>
-      </w:r>
-      <w:proofErr w:type="spellStart"/>
-      <w:r>
-        <w:t>Pienillä</w:t>
-      </w:r>
-      <w:proofErr w:type="spellEnd"/>
-      <w:r>
-        <w:t xml:space="preserve"> </w:t>
-      </w:r>
-      <w:proofErr w:type="spellStart"/>
-      <w:r>
-        <w:t>asetusten</w:t>
-      </w:r>
-      <w:proofErr w:type="spellEnd"/>
-      <w:r>
-        <w:t xml:space="preserve"> </w:t>
-      </w:r>
-      <w:proofErr w:type="spellStart"/>
-      <w:r>
-        <w:t>muutoksilla</w:t>
-      </w:r>
-      <w:proofErr w:type="spellEnd"/>
-      <w:r>
-        <w:t xml:space="preserve">, </w:t>
-      </w:r>
-      <w:proofErr w:type="spellStart"/>
-      <w:r>
-        <w:t>kuten</w:t>
-      </w:r>
-      <w:proofErr w:type="spellEnd"/>
-      <w:r>
-        <w:t xml:space="preserve"> </w:t>
-      </w:r>
-      <w:proofErr w:type="spellStart"/>
-      <w:r>
-        <w:t>taajuusalueen</w:t>
-      </w:r>
-      <w:proofErr w:type="spellEnd"/>
-      <w:r>
-        <w:t xml:space="preserve"> </w:t>
-      </w:r>
-      <w:proofErr w:type="spellStart"/>
-      <w:r>
-        <w:t>säätämisellä</w:t>
-      </w:r>
-      <w:proofErr w:type="spellEnd"/>
-      <w:r>
-        <w:t xml:space="preserve"> ja </w:t>
-      </w:r>
-      <w:proofErr w:type="spellStart"/>
-      <w:r>
-        <w:t>minimi-etäisyyden</w:t>
-      </w:r>
-      <w:proofErr w:type="spellEnd"/>
-      <w:r>
-        <w:t xml:space="preserve"> </w:t>
-      </w:r>
-      <w:proofErr w:type="spellStart"/>
-      <w:r>
-        <w:t>kasvattamisella</w:t>
-      </w:r>
-      <w:proofErr w:type="spellEnd"/>
-      <w:r>
-        <w:t xml:space="preserve">, </w:t>
-      </w:r>
-      <w:proofErr w:type="spellStart"/>
-      <w:r>
-        <w:t>tulos</w:t>
-      </w:r>
-      <w:proofErr w:type="spellEnd"/>
-      <w:r>
-        <w:t xml:space="preserve"> </w:t>
-      </w:r>
-      <w:proofErr w:type="spellStart"/>
-      <w:r>
-        <w:t>olisi</w:t>
-      </w:r>
-      <w:proofErr w:type="spellEnd"/>
-      <w:r>
-        <w:t xml:space="preserve"> </w:t>
-      </w:r>
-      <w:proofErr w:type="spellStart"/>
-      <w:r>
-        <w:t>hyvin</w:t>
-      </w:r>
-      <w:proofErr w:type="spellEnd"/>
-      <w:r>
-        <w:t xml:space="preserve"> </w:t>
-      </w:r>
-      <w:proofErr w:type="spellStart"/>
-      <w:r>
-        <w:t>lähellä</w:t>
-      </w:r>
-      <w:proofErr w:type="spellEnd"/>
-      <w:r>
-        <w:t xml:space="preserve"> </w:t>
-      </w:r>
-      <w:proofErr w:type="spellStart"/>
-      <w:r>
-        <w:t>todellista</w:t>
-      </w:r>
-      <w:proofErr w:type="spellEnd"/>
-      <w:r>
-        <w:t xml:space="preserve"> </w:t>
-      </w:r>
-      <w:proofErr w:type="spellStart"/>
-      <w:r>
-        <w:t>askelmäärää</w:t>
-      </w:r>
-      <w:proofErr w:type="spellEnd"/>
-      <w:r>
-        <w:t>.</w:t>
+        <w:br/>
+        <w:t>Yhteenvetona voidaan todeta, että menetelmä soveltuu hyvin tasaisen kävelyn analysointiin ja askelmäärän arviointiin. Pienillä asetusten hienosäädöillä tulos voitaisiin saada vielä lähemmäs todellista askelmäärää.</w:t>
       </w:r>
     </w:p>
     <w:sectPr>
@@ -2408,31 +771,31 @@
       </w:rPr>
     </w:lvl>
   </w:abstractNum>
-  <w:num w:numId="1" w16cid:durableId="627006539">
+  <w:num w:numId="1" w16cid:durableId="1122461333">
     <w:abstractNumId w:val="8"/>
   </w:num>
-  <w:num w:numId="2" w16cid:durableId="932203455">
+  <w:num w:numId="2" w16cid:durableId="220673757">
     <w:abstractNumId w:val="6"/>
   </w:num>
-  <w:num w:numId="3" w16cid:durableId="84153292">
+  <w:num w:numId="3" w16cid:durableId="1675186327">
     <w:abstractNumId w:val="5"/>
   </w:num>
-  <w:num w:numId="4" w16cid:durableId="1376200902">
+  <w:num w:numId="4" w16cid:durableId="1095515380">
     <w:abstractNumId w:val="4"/>
   </w:num>
-  <w:num w:numId="5" w16cid:durableId="1764717632">
+  <w:num w:numId="5" w16cid:durableId="1829859559">
     <w:abstractNumId w:val="7"/>
   </w:num>
-  <w:num w:numId="6" w16cid:durableId="1801918457">
+  <w:num w:numId="6" w16cid:durableId="288752005">
     <w:abstractNumId w:val="3"/>
   </w:num>
-  <w:num w:numId="7" w16cid:durableId="611942264">
+  <w:num w:numId="7" w16cid:durableId="1660769589">
     <w:abstractNumId w:val="2"/>
   </w:num>
-  <w:num w:numId="8" w16cid:durableId="365452851">
+  <w:num w:numId="8" w16cid:durableId="1852068651">
     <w:abstractNumId w:val="1"/>
   </w:num>
-  <w:num w:numId="9" w16cid:durableId="1742409081">
+  <w:num w:numId="9" w16cid:durableId="779489337">
     <w:abstractNumId w:val="0"/>
   </w:num>
 </w:numbering>
